--- a/Projects/CS_EventCraft_Darpan.docx
+++ b/Projects/CS_EventCraft_Darpan.docx
@@ -67,12 +67,21 @@
       <w:r>
         <w:tab/>
       </w:r>
-      <w:r>
-        <w:rPr>
-          <w:sz w:val="28"/>
-          <w:szCs w:val="28"/>
-        </w:rPr>
-        <w:t>EventCraft is a website which helps the customers to power to build their creative the event halls for parties, birthdays events, marriage etc. We provide our Hall decorations, Party speakers, Caterings, Photographers etc.</w:t>
+      <w:proofErr w:type="spellStart"/>
+      <w:r>
+        <w:rPr>
+          <w:sz w:val="28"/>
+          <w:szCs w:val="28"/>
+        </w:rPr>
+        <w:t>EventCraft</w:t>
+      </w:r>
+      <w:proofErr w:type="spellEnd"/>
+      <w:r>
+        <w:rPr>
+          <w:sz w:val="28"/>
+          <w:szCs w:val="28"/>
+        </w:rPr>
+        <w:t xml:space="preserve"> is a website which helps the customers to power to build their creative the event halls for parties, birthdays events, marriage etc. We provide our Hall decorations, Party speakers, Caterings, Photographers etc.</w:t>
       </w:r>
       <w:r>
         <w:rPr>
@@ -99,6 +108,7 @@
           <w:u w:val="single"/>
         </w:rPr>
       </w:pPr>
+      <w:commentRangeStart w:id="0"/>
       <w:r>
         <w:rPr>
           <w:b/>
@@ -107,6 +117,13 @@
           <w:u w:val="single"/>
         </w:rPr>
         <w:t>Modules</w:t>
+      </w:r>
+      <w:commentRangeEnd w:id="0"/>
+      <w:r>
+        <w:rPr>
+          <w:rStyle w:val="CommentReference"/>
+        </w:rPr>
+        <w:commentReference w:id="0"/>
       </w:r>
       <w:r>
         <w:rPr>
@@ -699,8 +716,6 @@
         </w:rPr>
         <w:t>Performance &amp; Optimization – 30/10/2019 – 31</w:t>
       </w:r>
-      <w:bookmarkStart w:id="0" w:name="_GoBack"/>
-      <w:bookmarkEnd w:id="0"/>
       <w:r>
         <w:rPr>
           <w:sz w:val="28"/>
@@ -876,6 +891,107 @@
     </w:sectPr>
   </w:body>
 </w:document>
+</file>
+
+<file path=word/comments.xml><?xml version="1.0" encoding="utf-8"?>
+<w:comments xmlns:wpc="http://schemas.microsoft.com/office/word/2010/wordprocessingCanvas" xmlns:cx="http://schemas.microsoft.com/office/drawing/2014/chartex" xmlns:cx1="http://schemas.microsoft.com/office/drawing/2015/9/8/chartex" xmlns:cx2="http://schemas.microsoft.com/office/drawing/2015/10/21/chartex" xmlns:cx3="http://schemas.microsoft.com/office/drawing/2016/5/9/chartex" xmlns:cx4="http://schemas.microsoft.com/office/drawing/2016/5/10/chartex" xmlns:cx5="http://schemas.microsoft.com/office/drawing/2016/5/11/chartex" xmlns:cx6="http://schemas.microsoft.com/office/drawing/2016/5/12/chartex" xmlns:cx7="http://schemas.microsoft.com/office/drawing/2016/5/13/chartex" xmlns:cx8="http://schemas.microsoft.com/office/drawing/2016/5/14/chartex" xmlns:mc="http://schemas.openxmlformats.org/markup-compatibility/2006" xmlns:aink="http://schemas.microsoft.com/office/drawing/2016/ink" xmlns:am3d="http://schemas.microsoft.com/office/drawing/2017/model3d" xmlns:o="urn:schemas-microsoft-com:office:office" xmlns:r="http://schemas.openxmlformats.org/officeDocument/2006/relationships" xmlns:m="http://schemas.openxmlformats.org/officeDocument/2006/math" xmlns:v="urn:schemas-microsoft-com:vml" xmlns:wp14="http://schemas.microsoft.com/office/word/2010/wordprocessingDrawing" xmlns:wp="http://schemas.openxmlformats.org/drawingml/2006/wordprocessingDrawing" xmlns:w10="urn:schemas-microsoft-com:office:word" xmlns:w="http://schemas.openxmlformats.org/wordprocessingml/2006/main" xmlns:w14="http://schemas.microsoft.com/office/word/2010/wordml" xmlns:w15="http://schemas.microsoft.com/office/word/2012/wordml" xmlns:w16cid="http://schemas.microsoft.com/office/word/2016/wordml/cid" xmlns:w16se="http://schemas.microsoft.com/office/word/2015/wordml/symex" xmlns:wpg="http://schemas.microsoft.com/office/word/2010/wordprocessingGroup" xmlns:wpi="http://schemas.microsoft.com/office/word/2010/wordprocessingInk" xmlns:wne="http://schemas.microsoft.com/office/word/2006/wordml" xmlns:wps="http://schemas.microsoft.com/office/word/2010/wordprocessingShape" mc:Ignorable="w14 w15 w16se w16cid wp14">
+  <w:comment w:id="0" w:author="Ezhil Aparajit" w:date="2019-10-16T15:18:00Z" w:initials="EA">
+    <w:p>
+      <w:pPr>
+        <w:pStyle w:val="CommentText"/>
+      </w:pPr>
+      <w:r>
+        <w:rPr>
+          <w:rStyle w:val="CommentReference"/>
+        </w:rPr>
+        <w:annotationRef/>
+      </w:r>
+      <w:proofErr w:type="spellStart"/>
+      <w:r>
+        <w:t>Bookmyshow</w:t>
+      </w:r>
+      <w:proofErr w:type="spellEnd"/>
+      <w:r>
+        <w:t xml:space="preserve"> – </w:t>
+      </w:r>
+    </w:p>
+    <w:p>
+      <w:pPr>
+        <w:pStyle w:val="CommentText"/>
+      </w:pPr>
+      <w:r>
+        <w:t>Movies</w:t>
+      </w:r>
+    </w:p>
+    <w:p>
+      <w:pPr>
+        <w:pStyle w:val="CommentText"/>
+      </w:pPr>
+      <w:r>
+        <w:t>Events – music/art/comedy/workshop</w:t>
+      </w:r>
+    </w:p>
+    <w:p>
+      <w:pPr>
+        <w:pStyle w:val="CommentText"/>
+      </w:pPr>
+      <w:r>
+        <w:t>Booking – Seating/date/class</w:t>
+      </w:r>
+    </w:p>
+    <w:p>
+      <w:pPr>
+        <w:pStyle w:val="CommentText"/>
+      </w:pPr>
+      <w:r>
+        <w:t>Login- users – admin/customers/hosts</w:t>
+      </w:r>
+    </w:p>
+    <w:p>
+      <w:pPr>
+        <w:pStyle w:val="CommentText"/>
+      </w:pPr>
+      <w:r>
+        <w:t>Cancellation</w:t>
+      </w:r>
+    </w:p>
+    <w:p>
+      <w:pPr>
+        <w:pStyle w:val="CommentText"/>
+      </w:pPr>
+      <w:r>
+        <w:t>Timer</w:t>
+      </w:r>
+    </w:p>
+    <w:p>
+      <w:pPr>
+        <w:pStyle w:val="CommentText"/>
+      </w:pPr>
+      <w:r>
+        <w:t>Logs</w:t>
+      </w:r>
+    </w:p>
+    <w:p>
+      <w:pPr>
+        <w:pStyle w:val="CommentText"/>
+      </w:pPr>
+      <w:bookmarkStart w:id="1" w:name="_GoBack"/>
+      <w:bookmarkEnd w:id="1"/>
+    </w:p>
+  </w:comment>
+</w:comments>
+</file>
+
+<file path=word/commentsExtended.xml><?xml version="1.0" encoding="utf-8"?>
+<w15:commentsEx xmlns:wpc="http://schemas.microsoft.com/office/word/2010/wordprocessingCanvas" xmlns:cx="http://schemas.microsoft.com/office/drawing/2014/chartex" xmlns:cx1="http://schemas.microsoft.com/office/drawing/2015/9/8/chartex" xmlns:cx2="http://schemas.microsoft.com/office/drawing/2015/10/21/chartex" xmlns:cx3="http://schemas.microsoft.com/office/drawing/2016/5/9/chartex" xmlns:cx4="http://schemas.microsoft.com/office/drawing/2016/5/10/chartex" xmlns:cx5="http://schemas.microsoft.com/office/drawing/2016/5/11/chartex" xmlns:cx6="http://schemas.microsoft.com/office/drawing/2016/5/12/chartex" xmlns:cx7="http://schemas.microsoft.com/office/drawing/2016/5/13/chartex" xmlns:cx8="http://schemas.microsoft.com/office/drawing/2016/5/14/chartex" xmlns:mc="http://schemas.openxmlformats.org/markup-compatibility/2006" xmlns:aink="http://schemas.microsoft.com/office/drawing/2016/ink" xmlns:am3d="http://schemas.microsoft.com/office/drawing/2017/model3d" xmlns:o="urn:schemas-microsoft-com:office:office" xmlns:r="http://schemas.openxmlformats.org/officeDocument/2006/relationships" xmlns:m="http://schemas.openxmlformats.org/officeDocument/2006/math" xmlns:v="urn:schemas-microsoft-com:vml" xmlns:wp14="http://schemas.microsoft.com/office/word/2010/wordprocessingDrawing" xmlns:wp="http://schemas.openxmlformats.org/drawingml/2006/wordprocessingDrawing" xmlns:w10="urn:schemas-microsoft-com:office:word" xmlns:w="http://schemas.openxmlformats.org/wordprocessingml/2006/main" xmlns:w14="http://schemas.microsoft.com/office/word/2010/wordml" xmlns:w15="http://schemas.microsoft.com/office/word/2012/wordml" xmlns:w16cid="http://schemas.microsoft.com/office/word/2016/wordml/cid" xmlns:w16se="http://schemas.microsoft.com/office/word/2015/wordml/symex" xmlns:wpg="http://schemas.microsoft.com/office/word/2010/wordprocessingGroup" xmlns:wpi="http://schemas.microsoft.com/office/word/2010/wordprocessingInk" xmlns:wne="http://schemas.microsoft.com/office/word/2006/wordml" xmlns:wps="http://schemas.microsoft.com/office/word/2010/wordprocessingShape" mc:Ignorable="w14 w15 w16se w16cid wp14">
+  <w15:commentEx w15:paraId="053BCECD" w15:done="0"/>
+</w15:commentsEx>
+</file>
+
+<file path=word/commentsIds.xml><?xml version="1.0" encoding="utf-8"?>
+<w16cid:commentsIds xmlns:wpc="http://schemas.microsoft.com/office/word/2010/wordprocessingCanvas" xmlns:cx="http://schemas.microsoft.com/office/drawing/2014/chartex" xmlns:cx1="http://schemas.microsoft.com/office/drawing/2015/9/8/chartex" xmlns:cx2="http://schemas.microsoft.com/office/drawing/2015/10/21/chartex" xmlns:cx3="http://schemas.microsoft.com/office/drawing/2016/5/9/chartex" xmlns:cx4="http://schemas.microsoft.com/office/drawing/2016/5/10/chartex" xmlns:cx5="http://schemas.microsoft.com/office/drawing/2016/5/11/chartex" xmlns:cx6="http://schemas.microsoft.com/office/drawing/2016/5/12/chartex" xmlns:cx7="http://schemas.microsoft.com/office/drawing/2016/5/13/chartex" xmlns:cx8="http://schemas.microsoft.com/office/drawing/2016/5/14/chartex" xmlns:mc="http://schemas.openxmlformats.org/markup-compatibility/2006" xmlns:aink="http://schemas.microsoft.com/office/drawing/2016/ink" xmlns:am3d="http://schemas.microsoft.com/office/drawing/2017/model3d" xmlns:o="urn:schemas-microsoft-com:office:office" xmlns:r="http://schemas.openxmlformats.org/officeDocument/2006/relationships" xmlns:m="http://schemas.openxmlformats.org/officeDocument/2006/math" xmlns:v="urn:schemas-microsoft-com:vml" xmlns:wp14="http://schemas.microsoft.com/office/word/2010/wordprocessingDrawing" xmlns:wp="http://schemas.openxmlformats.org/drawingml/2006/wordprocessingDrawing" xmlns:w10="urn:schemas-microsoft-com:office:word" xmlns:w="http://schemas.openxmlformats.org/wordprocessingml/2006/main" xmlns:w14="http://schemas.microsoft.com/office/word/2010/wordml" xmlns:w15="http://schemas.microsoft.com/office/word/2012/wordml" xmlns:w16cid="http://schemas.microsoft.com/office/word/2016/wordml/cid" xmlns:w16se="http://schemas.microsoft.com/office/word/2015/wordml/symex" xmlns:wpg="http://schemas.microsoft.com/office/word/2010/wordprocessingGroup" xmlns:wpi="http://schemas.microsoft.com/office/word/2010/wordprocessingInk" xmlns:wne="http://schemas.microsoft.com/office/word/2006/wordml" xmlns:wps="http://schemas.microsoft.com/office/word/2010/wordprocessingShape" mc:Ignorable="w14 w15 w16se w16cid wp14">
+  <w16cid:commentId w16cid:paraId="053BCECD" w16cid:durableId="2151B33F"/>
+</w16cid:commentsIds>
 </file>
 
 <file path=word/numbering.xml><?xml version="1.0" encoding="utf-8"?>
@@ -1175,6 +1291,14 @@
     <w:abstractNumId w:val="1"/>
   </w:num>
 </w:numbering>
+</file>
+
+<file path=word/people.xml><?xml version="1.0" encoding="utf-8"?>
+<w15:people xmlns:wpc="http://schemas.microsoft.com/office/word/2010/wordprocessingCanvas" xmlns:cx="http://schemas.microsoft.com/office/drawing/2014/chartex" xmlns:cx1="http://schemas.microsoft.com/office/drawing/2015/9/8/chartex" xmlns:cx2="http://schemas.microsoft.com/office/drawing/2015/10/21/chartex" xmlns:cx3="http://schemas.microsoft.com/office/drawing/2016/5/9/chartex" xmlns:cx4="http://schemas.microsoft.com/office/drawing/2016/5/10/chartex" xmlns:cx5="http://schemas.microsoft.com/office/drawing/2016/5/11/chartex" xmlns:cx6="http://schemas.microsoft.com/office/drawing/2016/5/12/chartex" xmlns:cx7="http://schemas.microsoft.com/office/drawing/2016/5/13/chartex" xmlns:cx8="http://schemas.microsoft.com/office/drawing/2016/5/14/chartex" xmlns:mc="http://schemas.openxmlformats.org/markup-compatibility/2006" xmlns:aink="http://schemas.microsoft.com/office/drawing/2016/ink" xmlns:am3d="http://schemas.microsoft.com/office/drawing/2017/model3d" xmlns:o="urn:schemas-microsoft-com:office:office" xmlns:r="http://schemas.openxmlformats.org/officeDocument/2006/relationships" xmlns:m="http://schemas.openxmlformats.org/officeDocument/2006/math" xmlns:v="urn:schemas-microsoft-com:vml" xmlns:wp14="http://schemas.microsoft.com/office/word/2010/wordprocessingDrawing" xmlns:wp="http://schemas.openxmlformats.org/drawingml/2006/wordprocessingDrawing" xmlns:w10="urn:schemas-microsoft-com:office:word" xmlns:w="http://schemas.openxmlformats.org/wordprocessingml/2006/main" xmlns:w14="http://schemas.microsoft.com/office/word/2010/wordml" xmlns:w15="http://schemas.microsoft.com/office/word/2012/wordml" xmlns:w16cid="http://schemas.microsoft.com/office/word/2016/wordml/cid" xmlns:w16se="http://schemas.microsoft.com/office/word/2015/wordml/symex" xmlns:wpg="http://schemas.microsoft.com/office/word/2010/wordprocessingGroup" xmlns:wpi="http://schemas.microsoft.com/office/word/2010/wordprocessingInk" xmlns:wne="http://schemas.microsoft.com/office/word/2006/wordml" xmlns:wps="http://schemas.microsoft.com/office/word/2010/wordprocessingShape" mc:Ignorable="w14 w15 w16se w16cid wp14">
+  <w15:person w15:author="Ezhil Aparajit">
+    <w15:presenceInfo w15:providerId="Windows Live" w15:userId="c6326785fd39fee8"/>
+  </w15:person>
+</w15:people>
 </file>
 
 <file path=word/styles.xml><?xml version="1.0" encoding="utf-8"?>
@@ -1194,7 +1318,7 @@
       </w:pPr>
     </w:pPrDefault>
   </w:docDefaults>
-  <w:latentStyles w:defLockedState="0" w:defUIPriority="99" w:defSemiHidden="0" w:defUnhideWhenUsed="0" w:defQFormat="0" w:count="375">
+  <w:latentStyles w:defLockedState="0" w:defUIPriority="99" w:defSemiHidden="0" w:defUnhideWhenUsed="0" w:defQFormat="0" w:count="377">
     <w:lsdException w:name="Normal" w:uiPriority="0" w:qFormat="1"/>
     <w:lsdException w:name="heading 1" w:uiPriority="9" w:qFormat="1"/>
     <w:lsdException w:name="heading 2" w:semiHidden="1" w:uiPriority="9" w:unhideWhenUsed="1" w:qFormat="1"/>
@@ -1300,7 +1424,6 @@
     <w:lsdException w:name="HTML Sample" w:semiHidden="1" w:unhideWhenUsed="1"/>
     <w:lsdException w:name="HTML Typewriter" w:semiHidden="1" w:unhideWhenUsed="1"/>
     <w:lsdException w:name="HTML Variable" w:semiHidden="1" w:unhideWhenUsed="1"/>
-    <w:lsdException w:name="Normal Table" w:semiHidden="1" w:unhideWhenUsed="1"/>
     <w:lsdException w:name="annotation subject" w:semiHidden="1" w:unhideWhenUsed="1"/>
     <w:lsdException w:name="No List" w:semiHidden="1" w:unhideWhenUsed="1"/>
     <w:lsdException w:name="Outline List 1" w:semiHidden="1" w:unhideWhenUsed="1"/>
@@ -1346,11 +1469,9 @@
     <w:lsdException w:name="Table Subtle 1" w:semiHidden="1" w:unhideWhenUsed="1"/>
     <w:lsdException w:name="Table Subtle 2" w:semiHidden="1" w:unhideWhenUsed="1"/>
     <w:lsdException w:name="Table Web 1" w:semiHidden="1" w:unhideWhenUsed="1"/>
-    <w:lsdException w:name="Table Web 2" w:semiHidden="1" w:unhideWhenUsed="1"/>
     <w:lsdException w:name="Table Web 3" w:semiHidden="1" w:unhideWhenUsed="1"/>
     <w:lsdException w:name="Balloon Text" w:semiHidden="1" w:unhideWhenUsed="1"/>
     <w:lsdException w:name="Table Grid" w:uiPriority="39"/>
-    <w:lsdException w:name="Table Theme" w:semiHidden="1" w:unhideWhenUsed="1"/>
     <w:lsdException w:name="Placeholder Text" w:semiHidden="1"/>
     <w:lsdException w:name="No Spacing" w:uiPriority="1" w:qFormat="1"/>
     <w:lsdException w:name="Light Shading" w:uiPriority="60"/>
@@ -1570,6 +1691,8 @@
     <w:lsdException w:name="Smart Hyperlink" w:semiHidden="1" w:unhideWhenUsed="1"/>
     <w:lsdException w:name="Hashtag" w:semiHidden="1" w:unhideWhenUsed="1"/>
     <w:lsdException w:name="Unresolved Mention" w:semiHidden="1" w:unhideWhenUsed="1"/>
+    <w:lsdException w:name="Smart Link" w:semiHidden="1" w:unhideWhenUsed="1"/>
+    <w:lsdException w:name="Smart Link Error" w:semiHidden="1" w:unhideWhenUsed="1"/>
   </w:latentStyles>
   <w:style w:type="paragraph" w:default="1" w:styleId="Normal">
     <w:name w:val="Normal"/>
@@ -1612,6 +1735,104 @@
       <w:ind w:left="720"/>
       <w:contextualSpacing/>
     </w:pPr>
+  </w:style>
+  <w:style w:type="character" w:styleId="CommentReference">
+    <w:name w:val="annotation reference"/>
+    <w:basedOn w:val="DefaultParagraphFont"/>
+    <w:uiPriority w:val="99"/>
+    <w:semiHidden/>
+    <w:unhideWhenUsed/>
+    <w:rsid w:val="008F1B50"/>
+    <w:rPr>
+      <w:sz w:val="16"/>
+      <w:szCs w:val="16"/>
+    </w:rPr>
+  </w:style>
+  <w:style w:type="paragraph" w:styleId="CommentText">
+    <w:name w:val="annotation text"/>
+    <w:basedOn w:val="Normal"/>
+    <w:link w:val="CommentTextChar"/>
+    <w:uiPriority w:val="99"/>
+    <w:semiHidden/>
+    <w:unhideWhenUsed/>
+    <w:rsid w:val="008F1B50"/>
+    <w:pPr>
+      <w:spacing w:line="240" w:lineRule="auto"/>
+    </w:pPr>
+    <w:rPr>
+      <w:sz w:val="20"/>
+      <w:szCs w:val="20"/>
+    </w:rPr>
+  </w:style>
+  <w:style w:type="character" w:customStyle="1" w:styleId="CommentTextChar">
+    <w:name w:val="Comment Text Char"/>
+    <w:basedOn w:val="DefaultParagraphFont"/>
+    <w:link w:val="CommentText"/>
+    <w:uiPriority w:val="99"/>
+    <w:semiHidden/>
+    <w:rsid w:val="008F1B50"/>
+    <w:rPr>
+      <w:sz w:val="20"/>
+      <w:szCs w:val="20"/>
+    </w:rPr>
+  </w:style>
+  <w:style w:type="paragraph" w:styleId="CommentSubject">
+    <w:name w:val="annotation subject"/>
+    <w:basedOn w:val="CommentText"/>
+    <w:next w:val="CommentText"/>
+    <w:link w:val="CommentSubjectChar"/>
+    <w:uiPriority w:val="99"/>
+    <w:semiHidden/>
+    <w:unhideWhenUsed/>
+    <w:rsid w:val="008F1B50"/>
+    <w:rPr>
+      <w:b/>
+      <w:bCs/>
+    </w:rPr>
+  </w:style>
+  <w:style w:type="character" w:customStyle="1" w:styleId="CommentSubjectChar">
+    <w:name w:val="Comment Subject Char"/>
+    <w:basedOn w:val="CommentTextChar"/>
+    <w:link w:val="CommentSubject"/>
+    <w:uiPriority w:val="99"/>
+    <w:semiHidden/>
+    <w:rsid w:val="008F1B50"/>
+    <w:rPr>
+      <w:b/>
+      <w:bCs/>
+      <w:sz w:val="20"/>
+      <w:szCs w:val="20"/>
+    </w:rPr>
+  </w:style>
+  <w:style w:type="paragraph" w:styleId="BalloonText">
+    <w:name w:val="Balloon Text"/>
+    <w:basedOn w:val="Normal"/>
+    <w:link w:val="BalloonTextChar"/>
+    <w:uiPriority w:val="99"/>
+    <w:semiHidden/>
+    <w:unhideWhenUsed/>
+    <w:rsid w:val="008F1B50"/>
+    <w:pPr>
+      <w:spacing w:after="0" w:line="240" w:lineRule="auto"/>
+    </w:pPr>
+    <w:rPr>
+      <w:rFonts w:ascii="Segoe UI" w:hAnsi="Segoe UI" w:cs="Segoe UI"/>
+      <w:sz w:val="18"/>
+      <w:szCs w:val="18"/>
+    </w:rPr>
+  </w:style>
+  <w:style w:type="character" w:customStyle="1" w:styleId="BalloonTextChar">
+    <w:name w:val="Balloon Text Char"/>
+    <w:basedOn w:val="DefaultParagraphFont"/>
+    <w:link w:val="BalloonText"/>
+    <w:uiPriority w:val="99"/>
+    <w:semiHidden/>
+    <w:rsid w:val="008F1B50"/>
+    <w:rPr>
+      <w:rFonts w:ascii="Segoe UI" w:hAnsi="Segoe UI" w:cs="Segoe UI"/>
+      <w:sz w:val="18"/>
+      <w:szCs w:val="18"/>
+    </w:rPr>
   </w:style>
 </w:styles>
 </file>
@@ -1916,7 +2137,7 @@
 </file>
 
 <file path=customXml/itemProps1.xml><?xml version="1.0" encoding="utf-8"?>
-<ds:datastoreItem xmlns:ds="http://schemas.openxmlformats.org/officeDocument/2006/customXml" ds:itemID="{1A50EAD9-FBC8-4F61-B61B-70194EA5AE94}">
+<ds:datastoreItem xmlns:ds="http://schemas.openxmlformats.org/officeDocument/2006/customXml" ds:itemID="{93318BB0-84D6-4C3E-BD86-2CB4B60B134B}">
   <ds:schemaRefs>
     <ds:schemaRef ds:uri="http://schemas.openxmlformats.org/officeDocument/2006/bibliography"/>
   </ds:schemaRefs>
